--- a/ver0.1.2/OMS-RFP-01-00-Overview.docx
+++ b/ver0.1.2/OMS-RFP-01-00-Overview.docx
@@ -289,13 +289,8 @@
           <w:cs/>
         </w:rPr>
       </w:pPr>
-      <w:proofErr w:type="spellStart"/>
-      <w:r>
-        <w:t>Book</w:t>
-      </w:r>
-      <w:proofErr w:type="spellEnd"/>
-      <w:r>
-        <w:t xml:space="preserve"> 1: System Overview</w:t>
+      <w:r>
+        <w:t>Book 1: System Overview</w:t>
       </w:r>
     </w:p>
     <w:p>
@@ -336,27 +331,25 @@
     </w:p>
     <w:sdt>
       <w:sdtPr>
+        <w:rPr>
+          <w:rFonts w:eastAsiaTheme="minorEastAsia"/>
+          <w:b w:val="0"/>
+          <w:bCs w:val="0"/>
+          <w:noProof w:val="0"/>
+          <w:color w:val="auto"/>
+          <w:lang w:eastAsia="ja-JP" w:bidi="th-TH"/>
+        </w:rPr>
         <w:id w:val="-1162620691"/>
         <w:docPartObj>
           <w:docPartGallery w:val="Table of Contents"/>
           <w:docPartUnique/>
         </w:docPartObj>
       </w:sdtPr>
-      <w:sdtEndPr>
-        <w:rPr>
-          <w:rFonts w:eastAsiaTheme="minorEastAsia"/>
-          <w:b w:val="0"/>
-          <w:bCs w:val="0"/>
-          <w:color w:val="auto"/>
-          <w:lang w:eastAsia="ja-JP" w:bidi="th-TH"/>
-        </w:rPr>
-      </w:sdtEndPr>
       <w:sdtContent>
         <w:p>
           <w:pPr>
             <w:pStyle w:val="TOCHeading"/>
             <w:rPr>
-              <w:rFonts w:hint="cs"/>
               <w:cs/>
             </w:rPr>
           </w:pPr>
@@ -384,7 +377,7 @@
               <w:kern w:val="2"/>
               <w:sz w:val="32"/>
               <w:szCs w:val="32"/>
-              <w:lang w:val="en-TH" w:eastAsia="en-US"/>
+              <w:lang w:eastAsia="en-US"/>
               <w14:ligatures w14:val="standardContextual"/>
             </w:rPr>
           </w:pPr>
@@ -568,7 +561,7 @@
               <w:kern w:val="2"/>
               <w:sz w:val="32"/>
               <w:szCs w:val="32"/>
-              <w:lang w:val="en-TH" w:eastAsia="en-US"/>
+              <w:lang w:eastAsia="en-US"/>
               <w14:ligatures w14:val="standardContextual"/>
             </w:rPr>
           </w:pPr>
@@ -594,7 +587,7 @@
                 <w:kern w:val="2"/>
                 <w:sz w:val="32"/>
                 <w:szCs w:val="32"/>
-                <w:lang w:val="en-TH" w:eastAsia="en-US"/>
+                <w:lang w:eastAsia="en-US"/>
                 <w14:ligatures w14:val="standardContextual"/>
               </w:rPr>
               <w:tab/>
@@ -712,7 +705,7 @@
               <w:kern w:val="2"/>
               <w:sz w:val="32"/>
               <w:szCs w:val="32"/>
-              <w:lang w:val="en-TH" w:eastAsia="en-US"/>
+              <w:lang w:eastAsia="en-US"/>
               <w14:ligatures w14:val="standardContextual"/>
             </w:rPr>
           </w:pPr>
@@ -738,7 +731,7 @@
                 <w:kern w:val="2"/>
                 <w:sz w:val="32"/>
                 <w:szCs w:val="32"/>
-                <w:lang w:val="en-TH" w:eastAsia="en-US"/>
+                <w:lang w:eastAsia="en-US"/>
                 <w14:ligatures w14:val="standardContextual"/>
               </w:rPr>
               <w:tab/>
@@ -856,7 +849,7 @@
               <w:kern w:val="2"/>
               <w:sz w:val="32"/>
               <w:szCs w:val="32"/>
-              <w:lang w:val="en-TH" w:eastAsia="en-US"/>
+              <w:lang w:eastAsia="en-US"/>
               <w14:ligatures w14:val="standardContextual"/>
             </w:rPr>
           </w:pPr>
@@ -882,7 +875,7 @@
                 <w:kern w:val="2"/>
                 <w:sz w:val="32"/>
                 <w:szCs w:val="32"/>
-                <w:lang w:val="en-TH" w:eastAsia="en-US"/>
+                <w:lang w:eastAsia="en-US"/>
                 <w14:ligatures w14:val="standardContextual"/>
               </w:rPr>
               <w:tab/>
@@ -1000,7 +993,7 @@
               <w:kern w:val="2"/>
               <w:sz w:val="32"/>
               <w:szCs w:val="32"/>
-              <w:lang w:val="en-TH" w:eastAsia="en-US"/>
+              <w:lang w:eastAsia="en-US"/>
               <w14:ligatures w14:val="standardContextual"/>
             </w:rPr>
           </w:pPr>
@@ -1026,7 +1019,7 @@
                 <w:kern w:val="2"/>
                 <w:sz w:val="32"/>
                 <w:szCs w:val="32"/>
-                <w:lang w:val="en-TH" w:eastAsia="en-US"/>
+                <w:lang w:eastAsia="en-US"/>
                 <w14:ligatures w14:val="standardContextual"/>
               </w:rPr>
               <w:tab/>
@@ -1146,7 +1139,7 @@
               <w:kern w:val="2"/>
               <w:sz w:val="32"/>
               <w:szCs w:val="32"/>
-              <w:lang w:val="en-TH" w:eastAsia="en-US"/>
+              <w:lang w:eastAsia="en-US"/>
               <w14:ligatures w14:val="standardContextual"/>
             </w:rPr>
           </w:pPr>
@@ -1176,7 +1169,7 @@
                 <w:kern w:val="2"/>
                 <w:sz w:val="32"/>
                 <w:szCs w:val="32"/>
-                <w:lang w:val="en-TH" w:eastAsia="en-US"/>
+                <w:lang w:eastAsia="en-US"/>
                 <w14:ligatures w14:val="standardContextual"/>
               </w:rPr>
               <w:tab/>
@@ -1310,7 +1303,7 @@
               <w:kern w:val="2"/>
               <w:sz w:val="32"/>
               <w:szCs w:val="32"/>
-              <w:lang w:val="en-TH" w:eastAsia="en-US"/>
+              <w:lang w:eastAsia="en-US"/>
               <w14:ligatures w14:val="standardContextual"/>
             </w:rPr>
           </w:pPr>
@@ -1336,7 +1329,7 @@
                 <w:kern w:val="2"/>
                 <w:sz w:val="32"/>
                 <w:szCs w:val="32"/>
-                <w:lang w:val="en-TH" w:eastAsia="en-US"/>
+                <w:lang w:eastAsia="en-US"/>
                 <w14:ligatures w14:val="standardContextual"/>
               </w:rPr>
               <w:tab/>
@@ -1466,7 +1459,7 @@
               <w:kern w:val="2"/>
               <w:sz w:val="32"/>
               <w:szCs w:val="32"/>
-              <w:lang w:val="en-TH" w:eastAsia="en-US"/>
+              <w:lang w:eastAsia="en-US"/>
               <w14:ligatures w14:val="standardContextual"/>
             </w:rPr>
           </w:pPr>
@@ -1492,7 +1485,7 @@
                 <w:kern w:val="2"/>
                 <w:sz w:val="32"/>
                 <w:szCs w:val="32"/>
-                <w:lang w:val="en-TH" w:eastAsia="en-US"/>
+                <w:lang w:eastAsia="en-US"/>
                 <w14:ligatures w14:val="standardContextual"/>
               </w:rPr>
               <w:tab/>
@@ -1750,39 +1743,7 @@
           <w:rFonts w:hint="cs"/>
           <w:cs/>
         </w:rPr>
-        <w:t>ดังกล่าวอยู่ภายใต้โครงการระบบคอมพิวเตอร์ซอฟต์แวร์สำเร็จรูปสำหรับ</w:t>
-      </w:r>
-      <w:proofErr w:type="spellStart"/>
-      <w:r>
-        <w:rPr>
-          <w:rFonts w:hint="cs"/>
-          <w:cs/>
-        </w:rPr>
-        <w:t>ธุ</w:t>
-      </w:r>
-      <w:proofErr w:type="spellEnd"/>
-      <w:r>
-        <w:rPr>
-          <w:rFonts w:hint="cs"/>
-          <w:cs/>
-        </w:rPr>
-        <w:t xml:space="preserve">รกิหลัก หรือ </w:t>
-      </w:r>
-      <w:proofErr w:type="spellStart"/>
-      <w:r>
-        <w:rPr>
-          <w:rFonts w:hint="cs"/>
-          <w:cs/>
-        </w:rPr>
-        <w:t>รซ</w:t>
-      </w:r>
-      <w:proofErr w:type="spellEnd"/>
-      <w:r>
-        <w:rPr>
-          <w:rFonts w:hint="cs"/>
-          <w:cs/>
-        </w:rPr>
-        <w:t xml:space="preserve">ธ.ระยะที่ </w:t>
+        <w:t xml:space="preserve">ดังกล่าวอยู่ภายใต้โครงการระบบคอมพิวเตอร์ซอฟต์แวร์สำเร็จรูปสำหรับธุรกิหลัก หรือ รซธ.ระยะที่ </w:t>
       </w:r>
       <w:r>
         <w:rPr>
@@ -2064,11 +2025,7 @@
         <w:t>(</w:t>
       </w:r>
       <w:r>
-        <w:t xml:space="preserve">Metropolitan Electricity </w:t>
-      </w:r>
-      <w:proofErr w:type="gramStart"/>
-      <w:r>
-        <w:t xml:space="preserve">Authority </w:t>
+        <w:t xml:space="preserve">Metropolitan Electricity Authority </w:t>
       </w:r>
       <w:r>
         <w:rPr>
@@ -2076,7 +2033,6 @@
         </w:rPr>
         <w:t>:</w:t>
       </w:r>
-      <w:proofErr w:type="gramEnd"/>
       <w:r>
         <w:t xml:space="preserve"> MEA) </w:t>
       </w:r>
@@ -2162,15 +2118,7 @@
         <w:t>(</w:t>
       </w:r>
       <w:r>
-        <w:t xml:space="preserve">Provincial Electricity </w:t>
-      </w:r>
-      <w:proofErr w:type="gramStart"/>
-      <w:r>
-        <w:t>Authority :</w:t>
-      </w:r>
-      <w:proofErr w:type="gramEnd"/>
-      <w:r>
-        <w:t xml:space="preserve"> PEA) </w:t>
+        <w:t xml:space="preserve">Provincial Electricity Authority : PEA) </w:t>
       </w:r>
       <w:r>
         <w:rPr>
@@ -2603,25 +2551,7 @@
           <w:color w:val="000000" w:themeColor="text1"/>
           <w:cs/>
         </w:rPr>
-        <w:t>(</w:t>
-      </w:r>
-      <w:proofErr w:type="spellStart"/>
-      <w:r>
-        <w:rPr>
-          <w:rFonts w:hint="cs"/>
-          <w:color w:val="000000" w:themeColor="text1"/>
-          <w:cs/>
-        </w:rPr>
-        <w:t>กฟ</w:t>
-      </w:r>
-      <w:proofErr w:type="spellEnd"/>
-      <w:r>
-        <w:rPr>
-          <w:rFonts w:hint="cs"/>
-          <w:color w:val="000000" w:themeColor="text1"/>
-          <w:cs/>
-        </w:rPr>
-        <w:t>ฉ.</w:t>
+        <w:t>(กฟฉ.</w:t>
       </w:r>
       <w:r>
         <w:rPr>
@@ -2678,25 +2608,7 @@
           <w:color w:val="000000" w:themeColor="text1"/>
           <w:cs/>
         </w:rPr>
-        <w:t>(</w:t>
-      </w:r>
-      <w:proofErr w:type="spellStart"/>
-      <w:r>
-        <w:rPr>
-          <w:rFonts w:hint="cs"/>
-          <w:color w:val="000000" w:themeColor="text1"/>
-          <w:cs/>
-        </w:rPr>
-        <w:t>กฟ</w:t>
-      </w:r>
-      <w:proofErr w:type="spellEnd"/>
-      <w:r>
-        <w:rPr>
-          <w:rFonts w:hint="cs"/>
-          <w:color w:val="000000" w:themeColor="text1"/>
-          <w:cs/>
-        </w:rPr>
-        <w:t>ฉ.</w:t>
+        <w:t>(กฟฉ.</w:t>
       </w:r>
       <w:r>
         <w:rPr>
@@ -2753,25 +2665,7 @@
           <w:color w:val="000000" w:themeColor="text1"/>
           <w:cs/>
         </w:rPr>
-        <w:t>(</w:t>
-      </w:r>
-      <w:proofErr w:type="spellStart"/>
-      <w:r>
-        <w:rPr>
-          <w:rFonts w:hint="cs"/>
-          <w:color w:val="000000" w:themeColor="text1"/>
-          <w:cs/>
-        </w:rPr>
-        <w:t>กฟ</w:t>
-      </w:r>
-      <w:proofErr w:type="spellEnd"/>
-      <w:r>
-        <w:rPr>
-          <w:rFonts w:hint="cs"/>
-          <w:color w:val="000000" w:themeColor="text1"/>
-          <w:cs/>
-        </w:rPr>
-        <w:t>ฉ.</w:t>
+        <w:t>(กฟฉ.</w:t>
       </w:r>
       <w:r>
         <w:rPr>
@@ -2828,25 +2722,7 @@
           <w:color w:val="000000" w:themeColor="text1"/>
           <w:cs/>
         </w:rPr>
-        <w:t>(</w:t>
-      </w:r>
-      <w:proofErr w:type="spellStart"/>
-      <w:r>
-        <w:rPr>
-          <w:rFonts w:hint="cs"/>
-          <w:color w:val="000000" w:themeColor="text1"/>
-          <w:cs/>
-        </w:rPr>
-        <w:t>กฟ</w:t>
-      </w:r>
-      <w:proofErr w:type="spellEnd"/>
-      <w:r>
-        <w:rPr>
-          <w:rFonts w:hint="cs"/>
-          <w:color w:val="000000" w:themeColor="text1"/>
-          <w:cs/>
-        </w:rPr>
-        <w:t>ก.</w:t>
+        <w:t>(กฟก.</w:t>
       </w:r>
       <w:r>
         <w:rPr>
@@ -2903,25 +2779,7 @@
           <w:color w:val="000000" w:themeColor="text1"/>
           <w:cs/>
         </w:rPr>
-        <w:t>(</w:t>
-      </w:r>
-      <w:proofErr w:type="spellStart"/>
-      <w:r>
-        <w:rPr>
-          <w:rFonts w:hint="cs"/>
-          <w:color w:val="000000" w:themeColor="text1"/>
-          <w:cs/>
-        </w:rPr>
-        <w:t>กฟ</w:t>
-      </w:r>
-      <w:proofErr w:type="spellEnd"/>
-      <w:r>
-        <w:rPr>
-          <w:rFonts w:hint="cs"/>
-          <w:color w:val="000000" w:themeColor="text1"/>
-          <w:cs/>
-        </w:rPr>
-        <w:t>ก.</w:t>
+        <w:t>(กฟก.</w:t>
       </w:r>
       <w:r>
         <w:rPr>
@@ -2978,25 +2836,7 @@
           <w:color w:val="000000" w:themeColor="text1"/>
           <w:cs/>
         </w:rPr>
-        <w:t>(</w:t>
-      </w:r>
-      <w:proofErr w:type="spellStart"/>
-      <w:r>
-        <w:rPr>
-          <w:rFonts w:hint="cs"/>
-          <w:color w:val="000000" w:themeColor="text1"/>
-          <w:cs/>
-        </w:rPr>
-        <w:t>กฟ</w:t>
-      </w:r>
-      <w:proofErr w:type="spellEnd"/>
-      <w:r>
-        <w:rPr>
-          <w:rFonts w:hint="cs"/>
-          <w:color w:val="000000" w:themeColor="text1"/>
-          <w:cs/>
-        </w:rPr>
-        <w:t>ก.</w:t>
+        <w:t>(กฟก.</w:t>
       </w:r>
       <w:r>
         <w:rPr>
@@ -3053,25 +2893,7 @@
           <w:color w:val="000000" w:themeColor="text1"/>
           <w:cs/>
         </w:rPr>
-        <w:t>(</w:t>
-      </w:r>
-      <w:proofErr w:type="spellStart"/>
-      <w:r>
-        <w:rPr>
-          <w:rFonts w:hint="cs"/>
-          <w:color w:val="000000" w:themeColor="text1"/>
-          <w:cs/>
-        </w:rPr>
-        <w:t>กฟ</w:t>
-      </w:r>
-      <w:proofErr w:type="spellEnd"/>
-      <w:r>
-        <w:rPr>
-          <w:rFonts w:hint="cs"/>
-          <w:color w:val="000000" w:themeColor="text1"/>
-          <w:cs/>
-        </w:rPr>
-        <w:t>ต.</w:t>
+        <w:t>(กฟต.</w:t>
       </w:r>
       <w:r>
         <w:rPr>
@@ -3128,25 +2950,7 @@
           <w:color w:val="000000" w:themeColor="text1"/>
           <w:cs/>
         </w:rPr>
-        <w:t>(</w:t>
-      </w:r>
-      <w:proofErr w:type="spellStart"/>
-      <w:r>
-        <w:rPr>
-          <w:rFonts w:hint="cs"/>
-          <w:color w:val="000000" w:themeColor="text1"/>
-          <w:cs/>
-        </w:rPr>
-        <w:t>กฟ</w:t>
-      </w:r>
-      <w:proofErr w:type="spellEnd"/>
-      <w:r>
-        <w:rPr>
-          <w:rFonts w:hint="cs"/>
-          <w:color w:val="000000" w:themeColor="text1"/>
-          <w:cs/>
-        </w:rPr>
-        <w:t>ต.</w:t>
+        <w:t>(กฟต.</w:t>
       </w:r>
       <w:r>
         <w:rPr>
@@ -3199,25 +3003,7 @@
           <w:color w:val="000000" w:themeColor="text1"/>
           <w:cs/>
         </w:rPr>
-        <w:t>(</w:t>
-      </w:r>
-      <w:proofErr w:type="spellStart"/>
-      <w:r>
-        <w:rPr>
-          <w:rFonts w:hint="cs"/>
-          <w:color w:val="000000" w:themeColor="text1"/>
-          <w:cs/>
-        </w:rPr>
-        <w:t>กฟ</w:t>
-      </w:r>
-      <w:proofErr w:type="spellEnd"/>
-      <w:r>
-        <w:rPr>
-          <w:rFonts w:hint="cs"/>
-          <w:color w:val="000000" w:themeColor="text1"/>
-          <w:cs/>
-        </w:rPr>
-        <w:t>ต.</w:t>
+        <w:t>(กฟต.</w:t>
       </w:r>
       <w:r>
         <w:rPr>
@@ -3286,7 +3072,6 @@
                                 <w:szCs w:val="24"/>
                               </w:rPr>
                             </w:pPr>
-                            <w:proofErr w:type="spellStart"/>
                             <w:r>
                               <w:rPr>
                                 <w:rFonts w:hint="cs"/>
@@ -3296,19 +3081,7 @@
                                 <w:szCs w:val="24"/>
                                 <w:cs/>
                               </w:rPr>
-                              <w:t>กฟ</w:t>
-                            </w:r>
-                            <w:proofErr w:type="spellEnd"/>
-                            <w:r>
-                              <w:rPr>
-                                <w:rFonts w:hint="cs"/>
-                                <w:b/>
-                                <w:bCs/>
-                                <w:sz w:val="24"/>
-                                <w:szCs w:val="24"/>
-                                <w:cs/>
-                              </w:rPr>
-                              <w:t>ต.</w:t>
+                              <w:t>กฟต.</w:t>
                             </w:r>
                             <w:r>
                               <w:rPr>
@@ -3343,7 +3116,7 @@
                 <v:stroke joinstyle="miter"/>
                 <v:path gradientshapeok="t" o:connecttype="rect"/>
               </v:shapetype>
-              <v:shape id="Text Box 2" o:spid="_x0000_s1026" type="#_x0000_t202" style="position:absolute;left:0;text-align:left;margin-left:178.35pt;margin-top:342.7pt;width:1in;height:25.55pt;z-index:251672576;visibility:visible;mso-wrap-style:none;mso-height-percent:0;mso-wrap-distance-left:9pt;mso-wrap-distance-top:0;mso-wrap-distance-right:9pt;mso-wrap-distance-bottom:0;mso-position-horizontal:absolute;mso-position-horizontal-relative:text;mso-position-vertical:absolute;mso-position-vertical-relative:text;mso-height-percent:0;mso-height-relative:margin;v-text-anchor:top" o:gfxdata="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" filled="f" stroked="f" strokeweight=".5pt">
+              <v:shape id="Text Box 2" o:spid="_x0000_s1026" type="#_x0000_t202" style="position:absolute;left:0;text-align:left;margin-left:178.35pt;margin-top:342.7pt;width:1in;height:25.55pt;z-index:251672576;visibility:visible;mso-wrap-style:none;mso-height-percent:0;mso-wrap-distance-left:9pt;mso-wrap-distance-top:0;mso-wrap-distance-right:9pt;mso-wrap-distance-bottom:0;mso-position-horizontal:absolute;mso-position-horizontal-relative:text;mso-position-vertical:absolute;mso-position-vertical-relative:text;mso-height-percent:0;mso-height-relative:margin;v-text-anchor:top" o:gfxdata="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" filled="f" stroked="f" strokeweight=".5pt">
                 <v:textbox>
                   <w:txbxContent>
                     <w:p>
@@ -3355,7 +3128,6 @@
                           <w:szCs w:val="24"/>
                         </w:rPr>
                       </w:pPr>
-                      <w:proofErr w:type="spellStart"/>
                       <w:r>
                         <w:rPr>
                           <w:rFonts w:hint="cs"/>
@@ -3365,19 +3137,7 @@
                           <w:szCs w:val="24"/>
                           <w:cs/>
                         </w:rPr>
-                        <w:t>กฟ</w:t>
-                      </w:r>
-                      <w:proofErr w:type="spellEnd"/>
-                      <w:r>
-                        <w:rPr>
-                          <w:rFonts w:hint="cs"/>
-                          <w:b/>
-                          <w:bCs/>
-                          <w:sz w:val="24"/>
-                          <w:szCs w:val="24"/>
-                          <w:cs/>
-                        </w:rPr>
-                        <w:t>ต.</w:t>
+                        <w:t>กฟต.</w:t>
                       </w:r>
                       <w:r>
                         <w:rPr>
@@ -3445,7 +3205,6 @@
                                 <w:szCs w:val="24"/>
                               </w:rPr>
                             </w:pPr>
-                            <w:proofErr w:type="spellStart"/>
                             <w:r>
                               <w:rPr>
                                 <w:rFonts w:hint="cs"/>
@@ -3455,19 +3214,7 @@
                                 <w:szCs w:val="24"/>
                                 <w:cs/>
                               </w:rPr>
-                              <w:t>กฟ</w:t>
-                            </w:r>
-                            <w:proofErr w:type="spellEnd"/>
-                            <w:r>
-                              <w:rPr>
-                                <w:rFonts w:hint="cs"/>
-                                <w:b/>
-                                <w:bCs/>
-                                <w:sz w:val="24"/>
-                                <w:szCs w:val="24"/>
-                                <w:cs/>
-                              </w:rPr>
-                              <w:t>ต.</w:t>
+                              <w:t>กฟต.</w:t>
                             </w:r>
                             <w:r>
                               <w:rPr>
@@ -3498,7 +3245,7 @@
           </mc:Choice>
           <mc:Fallback>
             <w:pict>
-              <v:shape w14:anchorId="0177D4A3" id="_x0000_s1027" type="#_x0000_t202" style="position:absolute;left:0;text-align:left;margin-left:146.9pt;margin-top:294.75pt;width:1in;height:25.55pt;z-index:251671552;visibility:visible;mso-wrap-style:none;mso-height-percent:0;mso-wrap-distance-left:9pt;mso-wrap-distance-top:0;mso-wrap-distance-right:9pt;mso-wrap-distance-bottom:0;mso-position-horizontal:absolute;mso-position-horizontal-relative:text;mso-position-vertical:absolute;mso-position-vertical-relative:text;mso-height-percent:0;mso-height-relative:margin;v-text-anchor:top" o:gfxdata="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" filled="f" stroked="f" strokeweight=".5pt">
+              <v:shape w14:anchorId="0177D4A3" id="_x0000_s1027" type="#_x0000_t202" style="position:absolute;left:0;text-align:left;margin-left:146.9pt;margin-top:294.75pt;width:1in;height:25.55pt;z-index:251671552;visibility:visible;mso-wrap-style:none;mso-height-percent:0;mso-wrap-distance-left:9pt;mso-wrap-distance-top:0;mso-wrap-distance-right:9pt;mso-wrap-distance-bottom:0;mso-position-horizontal:absolute;mso-position-horizontal-relative:text;mso-position-vertical:absolute;mso-position-vertical-relative:text;mso-height-percent:0;mso-height-relative:margin;v-text-anchor:top" o:gfxdata="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" filled="f" stroked="f" strokeweight=".5pt">
                 <v:textbox>
                   <w:txbxContent>
                     <w:p>
@@ -3510,7 +3257,6 @@
                           <w:szCs w:val="24"/>
                         </w:rPr>
                       </w:pPr>
-                      <w:proofErr w:type="spellStart"/>
                       <w:r>
                         <w:rPr>
                           <w:rFonts w:hint="cs"/>
@@ -3520,19 +3266,7 @@
                           <w:szCs w:val="24"/>
                           <w:cs/>
                         </w:rPr>
-                        <w:t>กฟ</w:t>
-                      </w:r>
-                      <w:proofErr w:type="spellEnd"/>
-                      <w:r>
-                        <w:rPr>
-                          <w:rFonts w:hint="cs"/>
-                          <w:b/>
-                          <w:bCs/>
-                          <w:sz w:val="24"/>
-                          <w:szCs w:val="24"/>
-                          <w:cs/>
-                        </w:rPr>
-                        <w:t>ต.</w:t>
+                        <w:t>กฟต.</w:t>
                       </w:r>
                       <w:r>
                         <w:rPr>
@@ -3600,7 +3334,6 @@
                                 <w:szCs w:val="24"/>
                               </w:rPr>
                             </w:pPr>
-                            <w:proofErr w:type="spellStart"/>
                             <w:r>
                               <w:rPr>
                                 <w:rFonts w:hint="cs"/>
@@ -3610,19 +3343,7 @@
                                 <w:szCs w:val="24"/>
                                 <w:cs/>
                               </w:rPr>
-                              <w:t>กฟ</w:t>
-                            </w:r>
-                            <w:proofErr w:type="spellEnd"/>
-                            <w:r>
-                              <w:rPr>
-                                <w:rFonts w:hint="cs"/>
-                                <w:b/>
-                                <w:bCs/>
-                                <w:sz w:val="24"/>
-                                <w:szCs w:val="24"/>
-                                <w:cs/>
-                              </w:rPr>
-                              <w:t>ต.</w:t>
+                              <w:t>กฟต.</w:t>
                             </w:r>
                             <w:r>
                               <w:rPr>
@@ -3653,7 +3374,7 @@
           </mc:Choice>
           <mc:Fallback>
             <w:pict>
-              <v:shape w14:anchorId="464ADCF9" id="_x0000_s1028" type="#_x0000_t202" style="position:absolute;left:0;text-align:left;margin-left:156.75pt;margin-top:177.15pt;width:1in;height:25.55pt;z-index:251670528;visibility:visible;mso-wrap-style:none;mso-height-percent:0;mso-wrap-distance-left:9pt;mso-wrap-distance-top:0;mso-wrap-distance-right:9pt;mso-wrap-distance-bottom:0;mso-position-horizontal:absolute;mso-position-horizontal-relative:text;mso-position-vertical:absolute;mso-position-vertical-relative:text;mso-height-percent:0;mso-height-relative:margin;v-text-anchor:top" o:gfxdata="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" filled="f" stroked="f" strokeweight=".5pt">
+              <v:shape w14:anchorId="464ADCF9" id="_x0000_s1028" type="#_x0000_t202" style="position:absolute;left:0;text-align:left;margin-left:156.75pt;margin-top:177.15pt;width:1in;height:25.55pt;z-index:251670528;visibility:visible;mso-wrap-style:none;mso-height-percent:0;mso-wrap-distance-left:9pt;mso-wrap-distance-top:0;mso-wrap-distance-right:9pt;mso-wrap-distance-bottom:0;mso-position-horizontal:absolute;mso-position-horizontal-relative:text;mso-position-vertical:absolute;mso-position-vertical-relative:text;mso-height-percent:0;mso-height-relative:margin;v-text-anchor:top" o:gfxdata="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" filled="f" stroked="f" strokeweight=".5pt">
                 <v:textbox>
                   <w:txbxContent>
                     <w:p>
@@ -3665,7 +3386,6 @@
                           <w:szCs w:val="24"/>
                         </w:rPr>
                       </w:pPr>
-                      <w:proofErr w:type="spellStart"/>
                       <w:r>
                         <w:rPr>
                           <w:rFonts w:hint="cs"/>
@@ -3675,19 +3395,7 @@
                           <w:szCs w:val="24"/>
                           <w:cs/>
                         </w:rPr>
-                        <w:t>กฟ</w:t>
-                      </w:r>
-                      <w:proofErr w:type="spellEnd"/>
-                      <w:r>
-                        <w:rPr>
-                          <w:rFonts w:hint="cs"/>
-                          <w:b/>
-                          <w:bCs/>
-                          <w:sz w:val="24"/>
-                          <w:szCs w:val="24"/>
-                          <w:cs/>
-                        </w:rPr>
-                        <w:t>ต.</w:t>
+                        <w:t>กฟต.</w:t>
                       </w:r>
                       <w:r>
                         <w:rPr>
@@ -3755,7 +3463,6 @@
                                 <w:szCs w:val="28"/>
                               </w:rPr>
                             </w:pPr>
-                            <w:proofErr w:type="spellStart"/>
                             <w:r>
                               <w:rPr>
                                 <w:rFonts w:hint="cs"/>
@@ -3767,7 +3474,6 @@
                               </w:rPr>
                               <w:t>กฟ</w:t>
                             </w:r>
-                            <w:proofErr w:type="spellEnd"/>
                             <w:r>
                               <w:rPr>
                                 <w:rFonts w:hint="cs"/>
@@ -3808,7 +3514,7 @@
           </mc:Choice>
           <mc:Fallback>
             <w:pict>
-              <v:shape w14:anchorId="06C33EAA" id="_x0000_s1029" type="#_x0000_t202" style="position:absolute;left:0;text-align:left;margin-left:206.75pt;margin-top:176.55pt;width:1in;height:25.55pt;z-index:251669504;visibility:visible;mso-wrap-style:none;mso-height-percent:0;mso-wrap-distance-left:9pt;mso-wrap-distance-top:0;mso-wrap-distance-right:9pt;mso-wrap-distance-bottom:0;mso-position-horizontal:absolute;mso-position-horizontal-relative:text;mso-position-vertical:absolute;mso-position-vertical-relative:text;mso-height-percent:0;mso-height-relative:margin;v-text-anchor:top" o:gfxdata="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" filled="f" stroked="f" strokeweight=".5pt">
+              <v:shape w14:anchorId="06C33EAA" id="_x0000_s1029" type="#_x0000_t202" style="position:absolute;left:0;text-align:left;margin-left:206.75pt;margin-top:176.55pt;width:1in;height:25.55pt;z-index:251669504;visibility:visible;mso-wrap-style:none;mso-height-percent:0;mso-wrap-distance-left:9pt;mso-wrap-distance-top:0;mso-wrap-distance-right:9pt;mso-wrap-distance-bottom:0;mso-position-horizontal:absolute;mso-position-horizontal-relative:text;mso-position-vertical:absolute;mso-position-vertical-relative:text;mso-height-percent:0;mso-height-relative:margin;v-text-anchor:top" o:gfxdata="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" filled="f" stroked="f" strokeweight=".5pt">
                 <v:textbox>
                   <w:txbxContent>
                     <w:p>
@@ -3820,7 +3526,6 @@
                           <w:szCs w:val="28"/>
                         </w:rPr>
                       </w:pPr>
-                      <w:proofErr w:type="spellStart"/>
                       <w:r>
                         <w:rPr>
                           <w:rFonts w:hint="cs"/>
@@ -3832,7 +3537,6 @@
                         </w:rPr>
                         <w:t>กฟ</w:t>
                       </w:r>
-                      <w:proofErr w:type="spellEnd"/>
                       <w:r>
                         <w:rPr>
                           <w:rFonts w:hint="cs"/>
@@ -3910,7 +3614,6 @@
                                 <w:szCs w:val="28"/>
                               </w:rPr>
                             </w:pPr>
-                            <w:proofErr w:type="spellStart"/>
                             <w:r>
                               <w:rPr>
                                 <w:rFonts w:hint="cs"/>
@@ -3922,7 +3625,6 @@
                               </w:rPr>
                               <w:t>กฟ</w:t>
                             </w:r>
-                            <w:proofErr w:type="spellEnd"/>
                             <w:r>
                               <w:rPr>
                                 <w:rFonts w:hint="cs"/>
@@ -3963,7 +3665,7 @@
           </mc:Choice>
           <mc:Fallback>
             <w:pict>
-              <v:shape w14:anchorId="5B3D793D" id="_x0000_s1030" type="#_x0000_t202" style="position:absolute;left:0;text-align:left;margin-left:196.4pt;margin-top:150.9pt;width:1in;height:25.55pt;z-index:251668480;visibility:visible;mso-wrap-style:none;mso-height-percent:0;mso-wrap-distance-left:9pt;mso-wrap-distance-top:0;mso-wrap-distance-right:9pt;mso-wrap-distance-bottom:0;mso-position-horizontal:absolute;mso-position-horizontal-relative:text;mso-position-vertical:absolute;mso-position-vertical-relative:text;mso-height-percent:0;mso-height-relative:margin;v-text-anchor:top" o:gfxdata="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" filled="f" stroked="f" strokeweight=".5pt">
+              <v:shape w14:anchorId="5B3D793D" id="_x0000_s1030" type="#_x0000_t202" style="position:absolute;left:0;text-align:left;margin-left:196.4pt;margin-top:150.9pt;width:1in;height:25.55pt;z-index:251668480;visibility:visible;mso-wrap-style:none;mso-height-percent:0;mso-wrap-distance-left:9pt;mso-wrap-distance-top:0;mso-wrap-distance-right:9pt;mso-wrap-distance-bottom:0;mso-position-horizontal:absolute;mso-position-horizontal-relative:text;mso-position-vertical:absolute;mso-position-vertical-relative:text;mso-height-percent:0;mso-height-relative:margin;v-text-anchor:top" o:gfxdata="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" filled="f" stroked="f" strokeweight=".5pt">
                 <v:textbox>
                   <w:txbxContent>
                     <w:p>
@@ -3975,7 +3677,6 @@
                           <w:szCs w:val="28"/>
                         </w:rPr>
                       </w:pPr>
-                      <w:proofErr w:type="spellStart"/>
                       <w:r>
                         <w:rPr>
                           <w:rFonts w:hint="cs"/>
@@ -3987,7 +3688,6 @@
                         </w:rPr>
                         <w:t>กฟ</w:t>
                       </w:r>
-                      <w:proofErr w:type="spellEnd"/>
                       <w:r>
                         <w:rPr>
                           <w:rFonts w:hint="cs"/>
@@ -4065,7 +3765,6 @@
                                 <w:szCs w:val="28"/>
                               </w:rPr>
                             </w:pPr>
-                            <w:proofErr w:type="spellStart"/>
                             <w:r>
                               <w:rPr>
                                 <w:rFonts w:hint="cs"/>
@@ -4077,7 +3776,6 @@
                               </w:rPr>
                               <w:t>กฟ</w:t>
                             </w:r>
-                            <w:proofErr w:type="spellEnd"/>
                             <w:r>
                               <w:rPr>
                                 <w:rFonts w:hint="cs"/>
@@ -4118,7 +3816,7 @@
           </mc:Choice>
           <mc:Fallback>
             <w:pict>
-              <v:shape w14:anchorId="066D699A" id="_x0000_s1031" type="#_x0000_t202" style="position:absolute;left:0;text-align:left;margin-left:146.65pt;margin-top:140.4pt;width:1in;height:25.55pt;z-index:251667456;visibility:visible;mso-wrap-style:none;mso-height-percent:0;mso-wrap-distance-left:9pt;mso-wrap-distance-top:0;mso-wrap-distance-right:9pt;mso-wrap-distance-bottom:0;mso-position-horizontal:absolute;mso-position-horizontal-relative:text;mso-position-vertical:absolute;mso-position-vertical-relative:text;mso-height-percent:0;mso-height-relative:margin;v-text-anchor:top" o:gfxdata="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" filled="f" stroked="f" strokeweight=".5pt">
+              <v:shape w14:anchorId="066D699A" id="_x0000_s1031" type="#_x0000_t202" style="position:absolute;left:0;text-align:left;margin-left:146.65pt;margin-top:140.4pt;width:1in;height:25.55pt;z-index:251667456;visibility:visible;mso-wrap-style:none;mso-height-percent:0;mso-wrap-distance-left:9pt;mso-wrap-distance-top:0;mso-wrap-distance-right:9pt;mso-wrap-distance-bottom:0;mso-position-horizontal:absolute;mso-position-horizontal-relative:text;mso-position-vertical:absolute;mso-position-vertical-relative:text;mso-height-percent:0;mso-height-relative:margin;v-text-anchor:top" o:gfxdata="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" filled="f" stroked="f" strokeweight=".5pt">
                 <v:textbox>
                   <w:txbxContent>
                     <w:p>
@@ -4130,7 +3828,6 @@
                           <w:szCs w:val="28"/>
                         </w:rPr>
                       </w:pPr>
-                      <w:proofErr w:type="spellStart"/>
                       <w:r>
                         <w:rPr>
                           <w:rFonts w:hint="cs"/>
@@ -4142,7 +3839,6 @@
                         </w:rPr>
                         <w:t>กฟ</w:t>
                       </w:r>
-                      <w:proofErr w:type="spellEnd"/>
                       <w:r>
                         <w:rPr>
                           <w:rFonts w:hint="cs"/>
@@ -4220,7 +3916,6 @@
                                 <w:szCs w:val="28"/>
                               </w:rPr>
                             </w:pPr>
-                            <w:proofErr w:type="spellStart"/>
                             <w:r>
                               <w:rPr>
                                 <w:rFonts w:hint="cs"/>
@@ -4232,7 +3927,6 @@
                               </w:rPr>
                               <w:t>กฟ</w:t>
                             </w:r>
-                            <w:proofErr w:type="spellEnd"/>
                             <w:r>
                               <w:rPr>
                                 <w:rFonts w:hint="cs"/>
@@ -4284,7 +3978,7 @@
           </mc:Choice>
           <mc:Fallback>
             <w:pict>
-              <v:shape w14:anchorId="6F6C0468" id="_x0000_s1032" type="#_x0000_t202" style="position:absolute;left:0;text-align:left;margin-left:227.4pt;margin-top:125.6pt;width:1in;height:25.55pt;z-index:251666432;visibility:visible;mso-wrap-style:none;mso-height-percent:0;mso-wrap-distance-left:9pt;mso-wrap-distance-top:0;mso-wrap-distance-right:9pt;mso-wrap-distance-bottom:0;mso-position-horizontal:absolute;mso-position-horizontal-relative:text;mso-position-vertical:absolute;mso-position-vertical-relative:text;mso-height-percent:0;mso-height-relative:margin;v-text-anchor:top" o:gfxdata="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" filled="f" stroked="f" strokeweight=".5pt">
+              <v:shape w14:anchorId="6F6C0468" id="_x0000_s1032" type="#_x0000_t202" style="position:absolute;left:0;text-align:left;margin-left:227.4pt;margin-top:125.6pt;width:1in;height:25.55pt;z-index:251666432;visibility:visible;mso-wrap-style:none;mso-height-percent:0;mso-wrap-distance-left:9pt;mso-wrap-distance-top:0;mso-wrap-distance-right:9pt;mso-wrap-distance-bottom:0;mso-position-horizontal:absolute;mso-position-horizontal-relative:text;mso-position-vertical:absolute;mso-position-vertical-relative:text;mso-height-percent:0;mso-height-relative:margin;v-text-anchor:top" o:gfxdata="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" filled="f" stroked="f" strokeweight=".5pt">
                 <v:textbox>
                   <w:txbxContent>
                     <w:p>
@@ -4296,7 +3990,6 @@
                           <w:szCs w:val="28"/>
                         </w:rPr>
                       </w:pPr>
-                      <w:proofErr w:type="spellStart"/>
                       <w:r>
                         <w:rPr>
                           <w:rFonts w:hint="cs"/>
@@ -4308,7 +4001,6 @@
                         </w:rPr>
                         <w:t>กฟ</w:t>
                       </w:r>
-                      <w:proofErr w:type="spellEnd"/>
                       <w:r>
                         <w:rPr>
                           <w:rFonts w:hint="cs"/>
@@ -4397,7 +4089,6 @@
                                 <w:szCs w:val="28"/>
                               </w:rPr>
                             </w:pPr>
-                            <w:proofErr w:type="spellStart"/>
                             <w:r>
                               <w:rPr>
                                 <w:rFonts w:hint="cs"/>
@@ -4409,7 +4100,6 @@
                               </w:rPr>
                               <w:t>กฟ</w:t>
                             </w:r>
-                            <w:proofErr w:type="spellEnd"/>
                             <w:r>
                               <w:rPr>
                                 <w:rFonts w:hint="cs"/>
@@ -4461,7 +4151,7 @@
           </mc:Choice>
           <mc:Fallback>
             <w:pict>
-              <v:shape w14:anchorId="64F80E06" id="_x0000_s1033" type="#_x0000_t202" style="position:absolute;left:0;text-align:left;margin-left:278.9pt;margin-top:114.45pt;width:1in;height:25.55pt;z-index:251665408;visibility:visible;mso-wrap-style:none;mso-height-percent:0;mso-wrap-distance-left:9pt;mso-wrap-distance-top:0;mso-wrap-distance-right:9pt;mso-wrap-distance-bottom:0;mso-position-horizontal:absolute;mso-position-horizontal-relative:text;mso-position-vertical:absolute;mso-position-vertical-relative:text;mso-height-percent:0;mso-height-relative:margin;v-text-anchor:top" o:gfxdata="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" filled="f" stroked="f" strokeweight=".5pt">
+              <v:shape w14:anchorId="64F80E06" id="_x0000_s1033" type="#_x0000_t202" style="position:absolute;left:0;text-align:left;margin-left:278.9pt;margin-top:114.45pt;width:1in;height:25.55pt;z-index:251665408;visibility:visible;mso-wrap-style:none;mso-height-percent:0;mso-wrap-distance-left:9pt;mso-wrap-distance-top:0;mso-wrap-distance-right:9pt;mso-wrap-distance-bottom:0;mso-position-horizontal:absolute;mso-position-horizontal-relative:text;mso-position-vertical:absolute;mso-position-vertical-relative:text;mso-height-percent:0;mso-height-relative:margin;v-text-anchor:top" o:gfxdata="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" filled="f" stroked="f" strokeweight=".5pt">
                 <v:textbox>
                   <w:txbxContent>
                     <w:p>
@@ -4473,7 +4163,6 @@
                           <w:szCs w:val="28"/>
                         </w:rPr>
                       </w:pPr>
-                      <w:proofErr w:type="spellStart"/>
                       <w:r>
                         <w:rPr>
                           <w:rFonts w:hint="cs"/>
@@ -4485,7 +4174,6 @@
                         </w:rPr>
                         <w:t>กฟ</w:t>
                       </w:r>
-                      <w:proofErr w:type="spellEnd"/>
                       <w:r>
                         <w:rPr>
                           <w:rFonts w:hint="cs"/>
@@ -4574,7 +4262,6 @@
                                 <w:szCs w:val="28"/>
                               </w:rPr>
                             </w:pPr>
-                            <w:proofErr w:type="spellStart"/>
                             <w:r>
                               <w:rPr>
                                 <w:rFonts w:hint="cs"/>
@@ -4586,7 +4273,6 @@
                               </w:rPr>
                               <w:t>กฟ</w:t>
                             </w:r>
-                            <w:proofErr w:type="spellEnd"/>
                             <w:r>
                               <w:rPr>
                                 <w:rFonts w:hint="cs"/>
@@ -4638,7 +4324,7 @@
           </mc:Choice>
           <mc:Fallback>
             <w:pict>
-              <v:shape w14:anchorId="5571664E" id="_x0000_s1034" type="#_x0000_t202" style="position:absolute;left:0;text-align:left;margin-left:227.8pt;margin-top:64.75pt;width:1in;height:25.55pt;z-index:251664384;visibility:visible;mso-wrap-style:none;mso-height-percent:0;mso-wrap-distance-left:9pt;mso-wrap-distance-top:0;mso-wrap-distance-right:9pt;mso-wrap-distance-bottom:0;mso-position-horizontal:absolute;mso-position-horizontal-relative:text;mso-position-vertical:absolute;mso-position-vertical-relative:text;mso-height-percent:0;mso-height-relative:margin;v-text-anchor:top" o:gfxdata="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" filled="f" stroked="f" strokeweight=".5pt">
+              <v:shape w14:anchorId="5571664E" id="_x0000_s1034" type="#_x0000_t202" style="position:absolute;left:0;text-align:left;margin-left:227.8pt;margin-top:64.75pt;width:1in;height:25.55pt;z-index:251664384;visibility:visible;mso-wrap-style:none;mso-height-percent:0;mso-wrap-distance-left:9pt;mso-wrap-distance-top:0;mso-wrap-distance-right:9pt;mso-wrap-distance-bottom:0;mso-position-horizontal:absolute;mso-position-horizontal-relative:text;mso-position-vertical:absolute;mso-position-vertical-relative:text;mso-height-percent:0;mso-height-relative:margin;v-text-anchor:top" o:gfxdata="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" filled="f" stroked="f" strokeweight=".5pt">
                 <v:textbox>
                   <w:txbxContent>
                     <w:p>
@@ -4650,7 +4336,6 @@
                           <w:szCs w:val="28"/>
                         </w:rPr>
                       </w:pPr>
-                      <w:proofErr w:type="spellStart"/>
                       <w:r>
                         <w:rPr>
                           <w:rFonts w:hint="cs"/>
@@ -4662,7 +4347,6 @@
                         </w:rPr>
                         <w:t>กฟ</w:t>
                       </w:r>
-                      <w:proofErr w:type="spellEnd"/>
                       <w:r>
                         <w:rPr>
                           <w:rFonts w:hint="cs"/>
@@ -4791,7 +4475,7 @@
           </mc:Choice>
           <mc:Fallback>
             <w:pict>
-              <v:shape w14:anchorId="01E49019" id="_x0000_s1035" type="#_x0000_t202" style="position:absolute;left:0;text-align:left;margin-left:178.4pt;margin-top:113.85pt;width:1in;height:25.55pt;z-index:251663360;visibility:visible;mso-wrap-style:none;mso-height-percent:0;mso-wrap-distance-left:9pt;mso-wrap-distance-top:0;mso-wrap-distance-right:9pt;mso-wrap-distance-bottom:0;mso-position-horizontal:absolute;mso-position-horizontal-relative:text;mso-position-vertical:absolute;mso-position-vertical-relative:text;mso-height-percent:0;mso-height-relative:margin;v-text-anchor:top" o:gfxdata="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" filled="f" stroked="f" strokeweight=".5pt">
+              <v:shape w14:anchorId="01E49019" id="_x0000_s1035" type="#_x0000_t202" style="position:absolute;left:0;text-align:left;margin-left:178.4pt;margin-top:113.85pt;width:1in;height:25.55pt;z-index:251663360;visibility:visible;mso-wrap-style:none;mso-height-percent:0;mso-wrap-distance-left:9pt;mso-wrap-distance-top:0;mso-wrap-distance-right:9pt;mso-wrap-distance-bottom:0;mso-position-horizontal:absolute;mso-position-horizontal-relative:text;mso-position-vertical:absolute;mso-position-vertical-relative:text;mso-height-percent:0;mso-height-relative:margin;v-text-anchor:top" o:gfxdata="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" filled="f" stroked="f" strokeweight=".5pt">
                 <v:textbox>
                   <w:txbxContent>
                     <w:p>
@@ -4920,7 +4604,7 @@
           </mc:Choice>
           <mc:Fallback>
             <w:pict>
-              <v:shape w14:anchorId="0C7931DE" id="_x0000_s1036" type="#_x0000_t202" style="position:absolute;left:0;text-align:left;margin-left:160.35pt;margin-top:79.1pt;width:1in;height:25.55pt;z-index:251662336;visibility:visible;mso-wrap-style:none;mso-height-percent:0;mso-wrap-distance-left:9pt;mso-wrap-distance-top:0;mso-wrap-distance-right:9pt;mso-wrap-distance-bottom:0;mso-position-horizontal:absolute;mso-position-horizontal-relative:text;mso-position-vertical:absolute;mso-position-vertical-relative:text;mso-height-percent:0;mso-height-relative:margin;v-text-anchor:top" o:gfxdata="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" filled="f" stroked="f" strokeweight=".5pt">
+              <v:shape w14:anchorId="0C7931DE" id="_x0000_s1036" type="#_x0000_t202" style="position:absolute;left:0;text-align:left;margin-left:160.35pt;margin-top:79.1pt;width:1in;height:25.55pt;z-index:251662336;visibility:visible;mso-wrap-style:none;mso-height-percent:0;mso-wrap-distance-left:9pt;mso-wrap-distance-top:0;mso-wrap-distance-right:9pt;mso-wrap-distance-bottom:0;mso-position-horizontal:absolute;mso-position-horizontal-relative:text;mso-position-vertical:absolute;mso-position-vertical-relative:text;mso-height-percent:0;mso-height-relative:margin;v-text-anchor:top" o:gfxdata="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" filled="f" stroked="f" strokeweight=".5pt">
                 <v:textbox>
                   <w:txbxContent>
                     <w:p>
@@ -5049,7 +4733,7 @@
           </mc:Choice>
           <mc:Fallback>
             <w:pict>
-              <v:shape w14:anchorId="21BB04DC" id="_x0000_s1037" type="#_x0000_t202" style="position:absolute;left:0;text-align:left;margin-left:139.75pt;margin-top:31.3pt;width:1in;height:25.55pt;z-index:251661312;visibility:visible;mso-wrap-style:none;mso-height-percent:0;mso-wrap-distance-left:9pt;mso-wrap-distance-top:0;mso-wrap-distance-right:9pt;mso-wrap-distance-bottom:0;mso-position-horizontal:absolute;mso-position-horizontal-relative:text;mso-position-vertical:absolute;mso-position-vertical-relative:text;mso-height-percent:0;mso-height-relative:margin;v-text-anchor:top" o:gfxdata="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" filled="f" stroked="f" strokeweight=".5pt">
+              <v:shape w14:anchorId="21BB04DC" id="_x0000_s1037" type="#_x0000_t202" style="position:absolute;left:0;text-align:left;margin-left:139.75pt;margin-top:31.3pt;width:1in;height:25.55pt;z-index:251661312;visibility:visible;mso-wrap-style:none;mso-height-percent:0;mso-wrap-distance-left:9pt;mso-wrap-distance-top:0;mso-wrap-distance-right:9pt;mso-wrap-distance-bottom:0;mso-position-horizontal:absolute;mso-position-horizontal-relative:text;mso-position-vertical:absolute;mso-position-vertical-relative:text;mso-height-percent:0;mso-height-relative:margin;v-text-anchor:top" o:gfxdata="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" filled="f" stroked="f" strokeweight=".5pt">
                 <v:textbox>
                   <w:txbxContent>
                     <w:p>
@@ -6308,25 +5992,7 @@
           <w:color w:val="000000" w:themeColor="text1"/>
           <w:cs/>
         </w:rPr>
-        <w:t>(</w:t>
-      </w:r>
-      <w:proofErr w:type="spellStart"/>
-      <w:r>
-        <w:rPr>
-          <w:rFonts w:hint="cs"/>
-          <w:color w:val="000000" w:themeColor="text1"/>
-          <w:cs/>
-        </w:rPr>
-        <w:t>กฟ</w:t>
-      </w:r>
-      <w:proofErr w:type="spellEnd"/>
-      <w:r>
-        <w:rPr>
-          <w:rFonts w:hint="cs"/>
-          <w:color w:val="000000" w:themeColor="text1"/>
-          <w:cs/>
-        </w:rPr>
-        <w:t>ฉ.</w:t>
+        <w:t>(กฟฉ.</w:t>
       </w:r>
       <w:r>
         <w:rPr>
@@ -6383,25 +6049,7 @@
           <w:color w:val="000000" w:themeColor="text1"/>
           <w:cs/>
         </w:rPr>
-        <w:t>(</w:t>
-      </w:r>
-      <w:proofErr w:type="spellStart"/>
-      <w:r>
-        <w:rPr>
-          <w:rFonts w:hint="cs"/>
-          <w:color w:val="000000" w:themeColor="text1"/>
-          <w:cs/>
-        </w:rPr>
-        <w:t>กฟ</w:t>
-      </w:r>
-      <w:proofErr w:type="spellEnd"/>
-      <w:r>
-        <w:rPr>
-          <w:rFonts w:hint="cs"/>
-          <w:color w:val="000000" w:themeColor="text1"/>
-          <w:cs/>
-        </w:rPr>
-        <w:t>ฉ.</w:t>
+        <w:t>(กฟฉ.</w:t>
       </w:r>
       <w:r>
         <w:rPr>
@@ -6458,25 +6106,7 @@
           <w:color w:val="000000" w:themeColor="text1"/>
           <w:cs/>
         </w:rPr>
-        <w:t>(</w:t>
-      </w:r>
-      <w:proofErr w:type="spellStart"/>
-      <w:r>
-        <w:rPr>
-          <w:rFonts w:hint="cs"/>
-          <w:color w:val="000000" w:themeColor="text1"/>
-          <w:cs/>
-        </w:rPr>
-        <w:t>กฟ</w:t>
-      </w:r>
-      <w:proofErr w:type="spellEnd"/>
-      <w:r>
-        <w:rPr>
-          <w:rFonts w:hint="cs"/>
-          <w:color w:val="000000" w:themeColor="text1"/>
-          <w:cs/>
-        </w:rPr>
-        <w:t>ฉ.</w:t>
+        <w:t>(กฟฉ.</w:t>
       </w:r>
       <w:r>
         <w:rPr>
@@ -6533,25 +6163,7 @@
           <w:color w:val="000000" w:themeColor="text1"/>
           <w:cs/>
         </w:rPr>
-        <w:t>(</w:t>
-      </w:r>
-      <w:proofErr w:type="spellStart"/>
-      <w:r>
-        <w:rPr>
-          <w:rFonts w:hint="cs"/>
-          <w:color w:val="000000" w:themeColor="text1"/>
-          <w:cs/>
-        </w:rPr>
-        <w:t>กฟ</w:t>
-      </w:r>
-      <w:proofErr w:type="spellEnd"/>
-      <w:r>
-        <w:rPr>
-          <w:rFonts w:hint="cs"/>
-          <w:color w:val="000000" w:themeColor="text1"/>
-          <w:cs/>
-        </w:rPr>
-        <w:t>ก.</w:t>
+        <w:t>(กฟก.</w:t>
       </w:r>
       <w:r>
         <w:rPr>
@@ -6608,25 +6220,7 @@
           <w:color w:val="000000" w:themeColor="text1"/>
           <w:cs/>
         </w:rPr>
-        <w:t>(</w:t>
-      </w:r>
-      <w:proofErr w:type="spellStart"/>
-      <w:r>
-        <w:rPr>
-          <w:rFonts w:hint="cs"/>
-          <w:color w:val="000000" w:themeColor="text1"/>
-          <w:cs/>
-        </w:rPr>
-        <w:t>กฟ</w:t>
-      </w:r>
-      <w:proofErr w:type="spellEnd"/>
-      <w:r>
-        <w:rPr>
-          <w:rFonts w:hint="cs"/>
-          <w:color w:val="000000" w:themeColor="text1"/>
-          <w:cs/>
-        </w:rPr>
-        <w:t>ก.</w:t>
+        <w:t>(กฟก.</w:t>
       </w:r>
       <w:r>
         <w:rPr>
@@ -6683,25 +6277,7 @@
           <w:color w:val="000000" w:themeColor="text1"/>
           <w:cs/>
         </w:rPr>
-        <w:t>(</w:t>
-      </w:r>
-      <w:proofErr w:type="spellStart"/>
-      <w:r>
-        <w:rPr>
-          <w:rFonts w:hint="cs"/>
-          <w:color w:val="000000" w:themeColor="text1"/>
-          <w:cs/>
-        </w:rPr>
-        <w:t>กฟ</w:t>
-      </w:r>
-      <w:proofErr w:type="spellEnd"/>
-      <w:r>
-        <w:rPr>
-          <w:rFonts w:hint="cs"/>
-          <w:color w:val="000000" w:themeColor="text1"/>
-          <w:cs/>
-        </w:rPr>
-        <w:t>ก.</w:t>
+        <w:t>(กฟก.</w:t>
       </w:r>
       <w:r>
         <w:rPr>
@@ -6758,25 +6334,7 @@
           <w:color w:val="000000" w:themeColor="text1"/>
           <w:cs/>
         </w:rPr>
-        <w:t>(</w:t>
-      </w:r>
-      <w:proofErr w:type="spellStart"/>
-      <w:r>
-        <w:rPr>
-          <w:rFonts w:hint="cs"/>
-          <w:color w:val="000000" w:themeColor="text1"/>
-          <w:cs/>
-        </w:rPr>
-        <w:t>กฟ</w:t>
-      </w:r>
-      <w:proofErr w:type="spellEnd"/>
-      <w:r>
-        <w:rPr>
-          <w:rFonts w:hint="cs"/>
-          <w:color w:val="000000" w:themeColor="text1"/>
-          <w:cs/>
-        </w:rPr>
-        <w:t>ต.</w:t>
+        <w:t>(กฟต.</w:t>
       </w:r>
       <w:r>
         <w:rPr>
@@ -6833,25 +6391,7 @@
           <w:color w:val="000000" w:themeColor="text1"/>
           <w:cs/>
         </w:rPr>
-        <w:t>(</w:t>
-      </w:r>
-      <w:proofErr w:type="spellStart"/>
-      <w:r>
-        <w:rPr>
-          <w:rFonts w:hint="cs"/>
-          <w:color w:val="000000" w:themeColor="text1"/>
-          <w:cs/>
-        </w:rPr>
-        <w:t>กฟ</w:t>
-      </w:r>
-      <w:proofErr w:type="spellEnd"/>
-      <w:r>
-        <w:rPr>
-          <w:rFonts w:hint="cs"/>
-          <w:color w:val="000000" w:themeColor="text1"/>
-          <w:cs/>
-        </w:rPr>
-        <w:t>ต.</w:t>
+        <w:t>(กฟต.</w:t>
       </w:r>
       <w:r>
         <w:rPr>
@@ -6904,25 +6444,7 @@
           <w:color w:val="000000" w:themeColor="text1"/>
           <w:cs/>
         </w:rPr>
-        <w:t>(</w:t>
-      </w:r>
-      <w:proofErr w:type="spellStart"/>
-      <w:r>
-        <w:rPr>
-          <w:rFonts w:hint="cs"/>
-          <w:color w:val="000000" w:themeColor="text1"/>
-          <w:cs/>
-        </w:rPr>
-        <w:t>กฟ</w:t>
-      </w:r>
-      <w:proofErr w:type="spellEnd"/>
-      <w:r>
-        <w:rPr>
-          <w:rFonts w:hint="cs"/>
-          <w:color w:val="000000" w:themeColor="text1"/>
-          <w:cs/>
-        </w:rPr>
-        <w:t>ต.</w:t>
+        <w:t>(กฟต.</w:t>
       </w:r>
       <w:r>
         <w:rPr>
@@ -7550,21 +7072,12 @@
         </w:rPr>
         <w:t>โม</w:t>
       </w:r>
-      <w:proofErr w:type="spellStart"/>
-      <w:r>
-        <w:rPr>
-          <w:rFonts w:hint="cs"/>
-          <w:cs/>
-        </w:rPr>
-        <w:t>ไบล์</w:t>
-      </w:r>
-      <w:proofErr w:type="spellEnd"/>
-      <w:r>
-        <w:rPr>
-          <w:rFonts w:hint="cs"/>
-          <w:cs/>
-        </w:rPr>
-        <w:t>แอปพลิเคชัน</w:t>
+      <w:r>
+        <w:rPr>
+          <w:rFonts w:hint="cs"/>
+          <w:cs/>
+        </w:rPr>
+        <w:t>ไบล์แอปพลิเคชัน</w:t>
       </w:r>
       <w:r>
         <w:rPr>
@@ -8501,10 +8014,10 @@
           <w:noProof/>
         </w:rPr>
         <w:drawing>
-          <wp:inline distT="0" distB="0" distL="0" distR="0" wp14:anchorId="35D8F933" wp14:editId="7660BFC2">
-            <wp:extent cx="5762625" cy="3072130"/>
-            <wp:effectExtent l="0" t="0" r="9525" b="0"/>
-            <wp:docPr id="1711974270" name="Picture 1" descr="A picture containing text, diagram, screenshot, plan&#10;&#10;Description automatically generated"/>
+          <wp:inline distT="0" distB="0" distL="0" distR="0" wp14:anchorId="0C7A3648" wp14:editId="3C764173">
+            <wp:extent cx="5762625" cy="2621280"/>
+            <wp:effectExtent l="0" t="0" r="9525" b="7620"/>
+            <wp:docPr id="101485371" name="Picture 1"/>
             <wp:cNvGraphicFramePr>
               <a:graphicFrameLocks xmlns:a="http://schemas.openxmlformats.org/drawingml/2006/main" noChangeAspect="1"/>
             </wp:cNvGraphicFramePr>
@@ -8512,7 +8025,7 @@
               <a:graphicData uri="http://schemas.openxmlformats.org/drawingml/2006/picture">
                 <pic:pic xmlns:pic="http://schemas.openxmlformats.org/drawingml/2006/picture">
                   <pic:nvPicPr>
-                    <pic:cNvPr id="1711974270" name="Picture 1" descr="A picture containing text, diagram, screenshot, plan&#10;&#10;Description automatically generated"/>
+                    <pic:cNvPr id="101485371" name=""/>
                     <pic:cNvPicPr/>
                   </pic:nvPicPr>
                   <pic:blipFill>
@@ -8524,7 +8037,7 @@
                   <pic:spPr>
                     <a:xfrm>
                       <a:off x="0" y="0"/>
-                      <a:ext cx="5762625" cy="3072130"/>
+                      <a:ext cx="5762625" cy="2621280"/>
                     </a:xfrm>
                     <a:prstGeom prst="rect">
                       <a:avLst/>
@@ -8734,23 +8247,7 @@
           <w:rFonts w:hint="cs"/>
           <w:cs/>
         </w:rPr>
-        <w:t>มิ</w:t>
-      </w:r>
-      <w:proofErr w:type="spellStart"/>
-      <w:r>
-        <w:rPr>
-          <w:rFonts w:hint="cs"/>
-          <w:cs/>
-        </w:rPr>
-        <w:t>เร</w:t>
-      </w:r>
-      <w:proofErr w:type="spellEnd"/>
-      <w:r>
-        <w:rPr>
-          <w:rFonts w:hint="cs"/>
-          <w:cs/>
-        </w:rPr>
-        <w:t>อร์</w:t>
+        <w:t>มิเรอร์</w:t>
       </w:r>
       <w:r>
         <w:rPr>
@@ -9037,23 +8534,7 @@
           <w:rFonts w:hint="cs"/>
           <w:cs/>
         </w:rPr>
-        <w:t>ที่ออกแบบมาแบบรีดัน</w:t>
-      </w:r>
-      <w:proofErr w:type="spellStart"/>
-      <w:r>
-        <w:rPr>
-          <w:rFonts w:hint="cs"/>
-          <w:cs/>
-        </w:rPr>
-        <w:t>แดนซ์</w:t>
-      </w:r>
-      <w:proofErr w:type="spellEnd"/>
-      <w:r>
-        <w:rPr>
-          <w:rFonts w:hint="cs"/>
-          <w:cs/>
-        </w:rPr>
-        <w:t xml:space="preserve"> </w:t>
+        <w:t xml:space="preserve">ที่ออกแบบมาแบบรีดันแดนซ์ </w:t>
       </w:r>
       <w:r>
         <w:rPr>
@@ -9621,7 +9102,7 @@
       <w:rPr>
         <w:noProof/>
       </w:rPr>
-      <w:object w:dxaOrig="5000" w:dyaOrig="5020" w14:anchorId="2CB8B0A2">
+      <w:object w:dxaOrig="1396" w:dyaOrig="1411" w14:anchorId="2CB8B0A2">
         <v:shapetype id="_x0000_t75" coordsize="21600,21600" o:spt="75" o:preferrelative="t" path="m@4@5l@4@11@9@11@9@5xe" filled="f" stroked="f">
           <v:stroke joinstyle="miter"/>
           <v:formulas>
@@ -9641,10 +9122,10 @@
           <v:path o:extrusionok="f" gradientshapeok="t" o:connecttype="rect"/>
           <o:lock v:ext="edit" aspectratio="t"/>
         </v:shapetype>
-        <v:shape id="_x0000_i1025" type="#_x0000_t75" alt="" style="width:21.05pt;height:21.05pt;mso-width-percent:0;mso-height-percent:0;mso-width-percent:0;mso-height-percent:0" fillcolor="window">
+        <v:shape id="_x0000_i1025" type="#_x0000_t75" alt="" style="width:21.2pt;height:21.2pt;mso-width-percent:0;mso-height-percent:0;mso-width-percent:0;mso-height-percent:0" fillcolor="window">
           <v:imagedata r:id="rId1" o:title=""/>
         </v:shape>
-        <o:OLEObject Type="Embed" ProgID="Word.Picture.8" ShapeID="_x0000_i1025" DrawAspect="Content" ObjectID="_1748969667" r:id="rId2"/>
+        <o:OLEObject Type="Embed" ProgID="Word.Picture.8" ShapeID="_x0000_i1025" DrawAspect="Content" ObjectID="_1750086444" r:id="rId2"/>
       </w:object>
     </w:r>
     <w:r>
